--- a/Semester_02/doc/lab20/denin_lab_20.docx
+++ b/Semester_02/doc/lab20/denin_lab_20.docx
@@ -363,9 +363,9 @@
           <w:noProof/>
         </w:rPr>
         <w:drawing>
-          <wp:inline distT="0" distB="0" distL="0" distR="0" wp14:anchorId="4868A153" wp14:editId="05583387">
-            <wp:extent cx="5044440" cy="4786689"/>
-            <wp:effectExtent l="0" t="0" r="3810" b="0"/>
+          <wp:inline distT="0" distB="0" distL="0" distR="0" wp14:anchorId="597EAC92" wp14:editId="0DA03626">
+            <wp:extent cx="5940425" cy="2554605"/>
+            <wp:effectExtent l="0" t="0" r="3175" b="0"/>
             <wp:docPr id="1" name="Рисунок 1"/>
             <wp:cNvGraphicFramePr>
               <a:graphicFrameLocks xmlns:a="http://schemas.openxmlformats.org/drawingml/2006/main" noChangeAspect="1"/>
@@ -386,7 +386,7 @@
                   <pic:spPr>
                     <a:xfrm>
                       <a:off x="0" y="0"/>
-                      <a:ext cx="5059224" cy="4800717"/>
+                      <a:ext cx="5940425" cy="2554605"/>
                     </a:xfrm>
                     <a:prstGeom prst="rect">
                       <a:avLst/>
@@ -442,36 +442,22 @@
           <w:szCs w:val="28"/>
           <w:lang w:val="uk-UA"/>
         </w:rPr>
-        <w:t>Приклад функції з кастомізацією</w:t>
+        <w:t>Макровизначення</w:t>
       </w:r>
     </w:p>
     <w:p>
       <w:pPr>
-        <w:pStyle w:val="a3"/>
-        <w:numPr>
-          <w:ilvl w:val="0"/>
-          <w:numId w:val="12"/>
-        </w:numPr>
         <w:tabs>
           <w:tab w:val="left" w:pos="1428"/>
         </w:tabs>
         <w:spacing w:line="360" w:lineRule="auto"/>
-        <w:jc w:val="both"/>
-        <w:rPr>
-          <w:rFonts w:cs="Times New Roman"/>
-          <w:szCs w:val="28"/>
-          <w:lang w:val="uk-UA"/>
-        </w:rPr>
-      </w:pPr>
-      <w:r>
-        <w:rPr>
-          <w:rFonts w:cs="Times New Roman"/>
-          <w:szCs w:val="28"/>
-          <w:lang w:val="uk-UA"/>
-        </w:rPr>
-        <w:lastRenderedPageBreak/>
-        <w:t>Приклад роботи програми показано на рисунку.</w:t>
-      </w:r>
+        <w:jc w:val="center"/>
+        <w:rPr>
+          <w:color w:val="000000"/>
+          <w:szCs w:val="28"/>
+          <w:lang w:val="uk-UA"/>
+        </w:rPr>
+      </w:pPr>
     </w:p>
     <w:p>
       <w:pPr>
@@ -479,22 +465,79 @@
           <w:tab w:val="left" w:pos="1428"/>
         </w:tabs>
         <w:spacing w:line="360" w:lineRule="auto"/>
-        <w:ind w:left="360"/>
         <w:jc w:val="center"/>
         <w:rPr>
-          <w:rFonts w:cs="Times New Roman"/>
-          <w:szCs w:val="28"/>
+          <w:color w:val="000000"/>
+          <w:szCs w:val="28"/>
+          <w:lang w:val="uk-UA"/>
+        </w:rPr>
+      </w:pPr>
+    </w:p>
+    <w:p>
+      <w:pPr>
+        <w:tabs>
+          <w:tab w:val="left" w:pos="1428"/>
+        </w:tabs>
+        <w:spacing w:line="360" w:lineRule="auto"/>
+        <w:jc w:val="center"/>
+        <w:rPr>
+          <w:color w:val="000000"/>
+          <w:szCs w:val="28"/>
+          <w:lang w:val="uk-UA"/>
+        </w:rPr>
+      </w:pPr>
+    </w:p>
+    <w:p>
+      <w:pPr>
+        <w:tabs>
+          <w:tab w:val="left" w:pos="1428"/>
+        </w:tabs>
+        <w:spacing w:line="360" w:lineRule="auto"/>
+        <w:jc w:val="center"/>
+        <w:rPr>
+          <w:color w:val="000000"/>
+          <w:szCs w:val="28"/>
+          <w:lang w:val="uk-UA"/>
+        </w:rPr>
+      </w:pPr>
+    </w:p>
+    <w:p>
+      <w:pPr>
+        <w:tabs>
+          <w:tab w:val="left" w:pos="1428"/>
+        </w:tabs>
+        <w:spacing w:line="360" w:lineRule="auto"/>
+        <w:jc w:val="center"/>
+        <w:rPr>
+          <w:color w:val="000000"/>
+          <w:szCs w:val="28"/>
+          <w:lang w:val="uk-UA"/>
+        </w:rPr>
+      </w:pPr>
+    </w:p>
+    <w:p>
+      <w:pPr>
+        <w:tabs>
+          <w:tab w:val="left" w:pos="1428"/>
+        </w:tabs>
+        <w:spacing w:line="360" w:lineRule="auto"/>
+        <w:jc w:val="center"/>
+        <w:rPr>
+          <w:color w:val="000000"/>
+          <w:szCs w:val="28"/>
+          <w:lang w:val="uk-UA"/>
         </w:rPr>
       </w:pPr>
       <w:r>
         <w:rPr>
           <w:noProof/>
         </w:rPr>
+        <w:lastRenderedPageBreak/>
         <w:drawing>
-          <wp:inline distT="0" distB="0" distL="0" distR="0" wp14:anchorId="6A4E632F" wp14:editId="5C3FEDE5">
-            <wp:extent cx="4467225" cy="2581275"/>
+          <wp:inline distT="0" distB="0" distL="0" distR="0" wp14:anchorId="1253CEE8" wp14:editId="34354DFC">
+            <wp:extent cx="4181475" cy="5210175"/>
             <wp:effectExtent l="0" t="0" r="9525" b="9525"/>
-            <wp:docPr id="2" name="Рисунок 2"/>
+            <wp:docPr id="4" name="Рисунок 4"/>
             <wp:cNvGraphicFramePr>
               <a:graphicFrameLocks xmlns:a="http://schemas.openxmlformats.org/drawingml/2006/main" noChangeAspect="1"/>
             </wp:cNvGraphicFramePr>
@@ -514,7 +557,7 @@
                   <pic:spPr>
                     <a:xfrm>
                       <a:off x="0" y="0"/>
-                      <a:ext cx="4467225" cy="2581275"/>
+                      <a:ext cx="4181475" cy="5210175"/>
                     </a:xfrm>
                     <a:prstGeom prst="rect">
                       <a:avLst/>
@@ -533,43 +576,47 @@
           <w:tab w:val="left" w:pos="1428"/>
         </w:tabs>
         <w:spacing w:line="360" w:lineRule="auto"/>
-        <w:ind w:left="360"/>
         <w:jc w:val="center"/>
         <w:rPr>
-          <w:rFonts w:cs="Times New Roman"/>
-          <w:szCs w:val="28"/>
-          <w:lang w:val="uk-UA"/>
-        </w:rPr>
-      </w:pPr>
-      <w:r>
-        <w:rPr>
-          <w:rFonts w:cs="Times New Roman"/>
-          <w:szCs w:val="28"/>
-        </w:rPr>
-        <w:t xml:space="preserve">Рисунок </w:t>
-      </w:r>
-      <w:r>
-        <w:rPr>
-          <w:rFonts w:cs="Times New Roman"/>
-          <w:szCs w:val="28"/>
-          <w:lang w:val="uk-UA"/>
-        </w:rPr>
-        <w:t>2</w:t>
-      </w:r>
-      <w:r>
-        <w:rPr>
-          <w:rFonts w:cs="Times New Roman"/>
-          <w:szCs w:val="28"/>
-        </w:rPr>
-        <w:t xml:space="preserve"> – </w:t>
-      </w:r>
-      <w:r>
-        <w:rPr>
-          <w:rFonts w:cs="Times New Roman"/>
-          <w:szCs w:val="28"/>
-          <w:lang w:val="uk-UA"/>
-        </w:rPr>
-        <w:t>Головне меню</w:t>
+          <w:color w:val="000000"/>
+          <w:szCs w:val="28"/>
+          <w:lang w:val="uk-UA"/>
+        </w:rPr>
+      </w:pPr>
+      <w:r>
+        <w:rPr>
+          <w:color w:val="000000"/>
+          <w:szCs w:val="28"/>
+          <w:lang w:val="uk-UA"/>
+        </w:rPr>
+        <w:t>Рисунок 2 – Функція з кастомізацією</w:t>
+      </w:r>
+    </w:p>
+    <w:p>
+      <w:pPr>
+        <w:pStyle w:val="a3"/>
+        <w:numPr>
+          <w:ilvl w:val="0"/>
+          <w:numId w:val="12"/>
+        </w:numPr>
+        <w:tabs>
+          <w:tab w:val="left" w:pos="1428"/>
+        </w:tabs>
+        <w:spacing w:line="360" w:lineRule="auto"/>
+        <w:jc w:val="both"/>
+        <w:rPr>
+          <w:rFonts w:cs="Times New Roman"/>
+          <w:szCs w:val="28"/>
+          <w:lang w:val="uk-UA"/>
+        </w:rPr>
+      </w:pPr>
+      <w:r>
+        <w:rPr>
+          <w:rFonts w:cs="Times New Roman"/>
+          <w:szCs w:val="28"/>
+          <w:lang w:val="uk-UA"/>
+        </w:rPr>
+        <w:t>Приклад роботи програми показано на рисунку.</w:t>
       </w:r>
     </w:p>
     <w:p>
@@ -590,10 +637,10 @@
           <w:noProof/>
         </w:rPr>
         <w:drawing>
-          <wp:inline distT="0" distB="0" distL="0" distR="0" wp14:anchorId="7658EA47" wp14:editId="4C20A94B">
-            <wp:extent cx="4895850" cy="1952625"/>
-            <wp:effectExtent l="0" t="0" r="0" b="9525"/>
-            <wp:docPr id="3" name="Рисунок 3"/>
+          <wp:inline distT="0" distB="0" distL="0" distR="0" wp14:anchorId="005ABE34" wp14:editId="6A9E5A45">
+            <wp:extent cx="4429125" cy="2575560"/>
+            <wp:effectExtent l="0" t="0" r="9525" b="0"/>
+            <wp:docPr id="5" name="Рисунок 5"/>
             <wp:cNvGraphicFramePr>
               <a:graphicFrameLocks xmlns:a="http://schemas.openxmlformats.org/drawingml/2006/main" noChangeAspect="1"/>
             </wp:cNvGraphicFramePr>
@@ -613,7 +660,7 @@
                   <pic:spPr>
                     <a:xfrm>
                       <a:off x="0" y="0"/>
-                      <a:ext cx="4895850" cy="1952625"/>
+                      <a:ext cx="4429125" cy="2575560"/>
                     </a:xfrm>
                     <a:prstGeom prst="rect">
                       <a:avLst/>
@@ -653,6 +700,105 @@
           <w:szCs w:val="28"/>
           <w:lang w:val="uk-UA"/>
         </w:rPr>
+        <w:t>2</w:t>
+      </w:r>
+      <w:r>
+        <w:rPr>
+          <w:rFonts w:cs="Times New Roman"/>
+          <w:szCs w:val="28"/>
+        </w:rPr>
+        <w:t xml:space="preserve"> – </w:t>
+      </w:r>
+      <w:r>
+        <w:rPr>
+          <w:rFonts w:cs="Times New Roman"/>
+          <w:szCs w:val="28"/>
+          <w:lang w:val="uk-UA"/>
+        </w:rPr>
+        <w:t>Головне меню</w:t>
+      </w:r>
+    </w:p>
+    <w:p>
+      <w:pPr>
+        <w:tabs>
+          <w:tab w:val="left" w:pos="1428"/>
+        </w:tabs>
+        <w:spacing w:line="360" w:lineRule="auto"/>
+        <w:ind w:left="360"/>
+        <w:jc w:val="center"/>
+        <w:rPr>
+          <w:rFonts w:cs="Times New Roman"/>
+          <w:szCs w:val="28"/>
+        </w:rPr>
+      </w:pPr>
+      <w:r>
+        <w:rPr>
+          <w:noProof/>
+        </w:rPr>
+        <w:drawing>
+          <wp:inline distT="0" distB="0" distL="0" distR="0" wp14:anchorId="7F02F288" wp14:editId="2F1F34D5">
+            <wp:extent cx="4162425" cy="1200150"/>
+            <wp:effectExtent l="0" t="0" r="9525" b="0"/>
+            <wp:docPr id="6" name="Рисунок 6"/>
+            <wp:cNvGraphicFramePr>
+              <a:graphicFrameLocks xmlns:a="http://schemas.openxmlformats.org/drawingml/2006/main" noChangeAspect="1"/>
+            </wp:cNvGraphicFramePr>
+            <a:graphic xmlns:a="http://schemas.openxmlformats.org/drawingml/2006/main">
+              <a:graphicData uri="http://schemas.openxmlformats.org/drawingml/2006/picture">
+                <pic:pic xmlns:pic="http://schemas.openxmlformats.org/drawingml/2006/picture">
+                  <pic:nvPicPr>
+                    <pic:cNvPr id="1" name=""/>
+                    <pic:cNvPicPr/>
+                  </pic:nvPicPr>
+                  <pic:blipFill>
+                    <a:blip r:embed="rId11"/>
+                    <a:stretch>
+                      <a:fillRect/>
+                    </a:stretch>
+                  </pic:blipFill>
+                  <pic:spPr>
+                    <a:xfrm>
+                      <a:off x="0" y="0"/>
+                      <a:ext cx="4162425" cy="1200150"/>
+                    </a:xfrm>
+                    <a:prstGeom prst="rect">
+                      <a:avLst/>
+                    </a:prstGeom>
+                  </pic:spPr>
+                </pic:pic>
+              </a:graphicData>
+            </a:graphic>
+          </wp:inline>
+        </w:drawing>
+      </w:r>
+    </w:p>
+    <w:p>
+      <w:pPr>
+        <w:tabs>
+          <w:tab w:val="left" w:pos="1428"/>
+        </w:tabs>
+        <w:spacing w:line="360" w:lineRule="auto"/>
+        <w:ind w:left="360"/>
+        <w:jc w:val="center"/>
+        <w:rPr>
+          <w:rFonts w:cs="Times New Roman"/>
+          <w:szCs w:val="28"/>
+          <w:lang w:val="uk-UA"/>
+        </w:rPr>
+      </w:pPr>
+      <w:r>
+        <w:rPr>
+          <w:rFonts w:cs="Times New Roman"/>
+          <w:szCs w:val="28"/>
+        </w:rPr>
+        <w:t xml:space="preserve">Рисунок </w:t>
+      </w:r>
+      <w:r>
+        <w:rPr>
+          <w:rFonts w:cs="Times New Roman"/>
+          <w:szCs w:val="28"/>
+          <w:lang w:val="uk-UA"/>
+        </w:rPr>
         <w:t>3</w:t>
       </w:r>
       <w:r>
@@ -766,7 +912,7 @@
       </w:r>
     </w:p>
     <w:sectPr>
-      <w:headerReference w:type="first" r:id="rId11"/>
+      <w:headerReference w:type="first" r:id="rId12"/>
       <w:pgSz w:w="11906" w:h="16838"/>
       <w:pgMar w:top="1134" w:right="850" w:bottom="1134" w:left="1701" w:header="708" w:footer="708" w:gutter="0"/>
       <w:cols w:space="708"/>
@@ -865,13 +1011,7 @@
       <w:rPr>
         <w:lang w:val="en-US"/>
       </w:rPr>
-      <w:t>2</w:t>
-    </w:r>
-    <w:r>
-      <w:rPr>
-        <w:lang w:val="uk-UA"/>
-      </w:rPr>
-      <w:t>5</w:t>
+      <w:t>06</w:t>
     </w:r>
     <w:r>
       <w:rPr>
@@ -887,9 +1027,9 @@
     </w:r>
     <w:r>
       <w:rPr>
-        <w:lang w:val="uk-UA"/>
+        <w:lang w:val="en-US"/>
       </w:rPr>
-      <w:t>5</w:t>
+      <w:t>7</w:t>
     </w:r>
     <w:r>
       <w:rPr>

--- a/Semester_02/doc/lab20/denin_lab_20.docx
+++ b/Semester_02/doc/lab20/denin_lab_20.docx
@@ -363,8 +363,8 @@
           <w:noProof/>
         </w:rPr>
         <w:drawing>
-          <wp:inline distT="0" distB="0" distL="0" distR="0" wp14:anchorId="597EAC92" wp14:editId="0DA03626">
-            <wp:extent cx="5940425" cy="2554605"/>
+          <wp:inline distT="0" distB="0" distL="0" distR="0" wp14:anchorId="76FF0CE7" wp14:editId="54B4F903">
+            <wp:extent cx="5940425" cy="2937510"/>
             <wp:effectExtent l="0" t="0" r="3175" b="0"/>
             <wp:docPr id="1" name="Рисунок 1"/>
             <wp:cNvGraphicFramePr>
@@ -386,7 +386,7 @@
                   <pic:spPr>
                     <a:xfrm>
                       <a:off x="0" y="0"/>
-                      <a:ext cx="5940425" cy="2554605"/>
+                      <a:ext cx="5940425" cy="2937510"/>
                     </a:xfrm>
                     <a:prstGeom prst="rect">
                       <a:avLst/>
@@ -532,12 +532,11 @@
         <w:rPr>
           <w:noProof/>
         </w:rPr>
-        <w:lastRenderedPageBreak/>
         <w:drawing>
-          <wp:inline distT="0" distB="0" distL="0" distR="0" wp14:anchorId="1253CEE8" wp14:editId="34354DFC">
-            <wp:extent cx="4181475" cy="5210175"/>
-            <wp:effectExtent l="0" t="0" r="9525" b="9525"/>
-            <wp:docPr id="4" name="Рисунок 4"/>
+          <wp:inline distT="0" distB="0" distL="0" distR="0" wp14:anchorId="3B9C267D" wp14:editId="707D5144">
+            <wp:extent cx="4867275" cy="4876800"/>
+            <wp:effectExtent l="0" t="0" r="9525" b="0"/>
+            <wp:docPr id="2" name="Рисунок 2"/>
             <wp:cNvGraphicFramePr>
               <a:graphicFrameLocks xmlns:a="http://schemas.openxmlformats.org/drawingml/2006/main" noChangeAspect="1"/>
             </wp:cNvGraphicFramePr>
@@ -557,7 +556,7 @@
                   <pic:spPr>
                     <a:xfrm>
                       <a:off x="0" y="0"/>
-                      <a:ext cx="4181475" cy="5210175"/>
+                      <a:ext cx="4867275" cy="4876800"/>
                     </a:xfrm>
                     <a:prstGeom prst="rect">
                       <a:avLst/>
@@ -637,10 +636,10 @@
           <w:noProof/>
         </w:rPr>
         <w:drawing>
-          <wp:inline distT="0" distB="0" distL="0" distR="0" wp14:anchorId="005ABE34" wp14:editId="6A9E5A45">
-            <wp:extent cx="4429125" cy="2575560"/>
-            <wp:effectExtent l="0" t="0" r="9525" b="0"/>
-            <wp:docPr id="5" name="Рисунок 5"/>
+          <wp:inline distT="0" distB="0" distL="0" distR="0" wp14:anchorId="1CA3E2C5" wp14:editId="7DC0FBBA">
+            <wp:extent cx="3787140" cy="2491740"/>
+            <wp:effectExtent l="0" t="0" r="3810" b="3810"/>
+            <wp:docPr id="3" name="Рисунок 3"/>
             <wp:cNvGraphicFramePr>
               <a:graphicFrameLocks xmlns:a="http://schemas.openxmlformats.org/drawingml/2006/main" noChangeAspect="1"/>
             </wp:cNvGraphicFramePr>
@@ -660,7 +659,7 @@
                   <pic:spPr>
                     <a:xfrm>
                       <a:off x="0" y="0"/>
-                      <a:ext cx="4429125" cy="2575560"/>
+                      <a:ext cx="3787140" cy="2491740"/>
                     </a:xfrm>
                     <a:prstGeom prst="rect">
                       <a:avLst/>
@@ -736,10 +735,10 @@
           <w:noProof/>
         </w:rPr>
         <w:drawing>
-          <wp:inline distT="0" distB="0" distL="0" distR="0" wp14:anchorId="7F02F288" wp14:editId="2F1F34D5">
-            <wp:extent cx="4162425" cy="1200150"/>
-            <wp:effectExtent l="0" t="0" r="9525" b="0"/>
-            <wp:docPr id="6" name="Рисунок 6"/>
+          <wp:inline distT="0" distB="0" distL="0" distR="0" wp14:anchorId="2A0B4B63" wp14:editId="4BBEFA7B">
+            <wp:extent cx="5940425" cy="2979420"/>
+            <wp:effectExtent l="0" t="0" r="3175" b="0"/>
+            <wp:docPr id="7" name="Рисунок 7"/>
             <wp:cNvGraphicFramePr>
               <a:graphicFrameLocks xmlns:a="http://schemas.openxmlformats.org/drawingml/2006/main" noChangeAspect="1"/>
             </wp:cNvGraphicFramePr>
@@ -759,7 +758,7 @@
                   <pic:spPr>
                     <a:xfrm>
                       <a:off x="0" y="0"/>
-                      <a:ext cx="4162425" cy="1200150"/>
+                      <a:ext cx="5940425" cy="2979420"/>
                     </a:xfrm>
                     <a:prstGeom prst="rect">
                       <a:avLst/>
